--- a/documents/پروژه مدیریت بیماران.docx
+++ b/documents/پروژه مدیریت بیماران.docx
@@ -61,7 +61,7 @@
           <w:rtl/>
           <w:lang w:bidi="fa-IR"/>
         </w:rPr>
-        <w:t xml:space="preserve">مسائل : </w:t>
+        <w:t>مسائل :</w:t>
       </w:r>
     </w:p>
     <w:p>
@@ -195,6 +195,172 @@
           <w:rtl/>
           <w:lang w:bidi="fa-IR"/>
         </w:rPr>
+        <w:t>توضیح جدید :</w:t>
+      </w:r>
+      <w:r>
+        <w:rPr>
+          <w:rFonts w:ascii="Vazir" w:hAnsi="Vazir" w:cs="Vazir" w:hint="cs"/>
+          <w:szCs w:val="26"/>
+          <w:rtl/>
+          <w:lang w:bidi="fa-IR"/>
+        </w:rPr>
+        <w:t xml:space="preserve"> </w:t>
+      </w:r>
+    </w:p>
+    <w:p>
+      <w:pPr>
+        <w:rPr>
+          <w:rFonts w:ascii="Vazir" w:hAnsi="Vazir" w:cs="Vazir"/>
+          <w:szCs w:val="26"/>
+          <w:rtl/>
+          <w:lang w:bidi="fa-IR"/>
+        </w:rPr>
+      </w:pPr>
+      <w:r>
+        <w:rPr>
+          <w:rFonts w:ascii="Vazir" w:hAnsi="Vazir" w:cs="Vazir" w:hint="cs"/>
+          <w:szCs w:val="26"/>
+          <w:rtl/>
+          <w:lang w:bidi="fa-IR"/>
+        </w:rPr>
+        <w:t>توجه : ثبت دقیق اینکه بیمار در کدام زمان به اینجا مراجعه داشته است.</w:t>
+      </w:r>
+    </w:p>
+    <w:p>
+      <w:pPr>
+        <w:rPr>
+          <w:rFonts w:ascii="Vazir" w:hAnsi="Vazir" w:cs="Vazir"/>
+          <w:szCs w:val="26"/>
+          <w:rtl/>
+          <w:lang w:bidi="fa-IR"/>
+        </w:rPr>
+      </w:pPr>
+      <w:r>
+        <w:rPr>
+          <w:rFonts w:ascii="Vazir" w:hAnsi="Vazir" w:cs="Vazir" w:hint="cs"/>
+          <w:szCs w:val="26"/>
+          <w:rtl/>
+          <w:lang w:bidi="fa-IR"/>
+        </w:rPr>
+        <w:t xml:space="preserve">توجه : </w:t>
+      </w:r>
+      <w:r>
+        <w:rPr>
+          <w:rFonts w:ascii="Vazir" w:hAnsi="Vazir" w:cs="Vazir" w:hint="cs"/>
+          <w:szCs w:val="26"/>
+          <w:rtl/>
+          <w:lang w:bidi="fa-IR"/>
+        </w:rPr>
+        <w:t>دکتر بتواند بیماری ها را به بیمار متصل کند</w:t>
+      </w:r>
+      <w:r>
+        <w:rPr>
+          <w:rFonts w:ascii="Vazir" w:hAnsi="Vazir" w:cs="Vazir" w:hint="cs"/>
+          <w:szCs w:val="26"/>
+          <w:rtl/>
+          <w:lang w:bidi="fa-IR"/>
+        </w:rPr>
+        <w:t xml:space="preserve"> و تعداد جلسه برای آن تعریف کند.</w:t>
+      </w:r>
+    </w:p>
+    <w:p>
+      <w:pPr>
+        <w:rPr>
+          <w:rFonts w:ascii="Vazir" w:hAnsi="Vazir" w:cs="Vazir"/>
+          <w:szCs w:val="26"/>
+          <w:rtl/>
+          <w:lang w:bidi="fa-IR"/>
+        </w:rPr>
+      </w:pPr>
+      <w:r>
+        <w:rPr>
+          <w:rFonts w:ascii="Vazir" w:hAnsi="Vazir" w:cs="Vazir" w:hint="cs"/>
+          <w:szCs w:val="26"/>
+          <w:rtl/>
+          <w:lang w:bidi="fa-IR"/>
+        </w:rPr>
+        <w:t>بیماران تکمیل شده</w:t>
+      </w:r>
+      <w:r>
+        <w:rPr>
+          <w:rFonts w:ascii="Vazir" w:hAnsi="Vazir" w:cs="Vazir" w:hint="cs"/>
+          <w:szCs w:val="26"/>
+          <w:rtl/>
+          <w:lang w:bidi="fa-IR"/>
+        </w:rPr>
+        <w:t>:</w:t>
+      </w:r>
+      <w:r>
+        <w:rPr>
+          <w:rFonts w:ascii="Vazir" w:hAnsi="Vazir" w:cs="Vazir" w:hint="cs"/>
+          <w:szCs w:val="26"/>
+          <w:rtl/>
+          <w:lang w:bidi="fa-IR"/>
+        </w:rPr>
+        <w:t xml:space="preserve"> </w:t>
+      </w:r>
+      <w:r>
+        <w:rPr>
+          <w:rFonts w:ascii="Vazir" w:hAnsi="Vazir" w:cs="Vazir" w:hint="cs"/>
+          <w:szCs w:val="26"/>
+          <w:rtl/>
+          <w:lang w:bidi="fa-IR"/>
+        </w:rPr>
+        <w:t>بیمارانی که اطلاعاتشان را تکمیل کرده اند.</w:t>
+      </w:r>
+    </w:p>
+    <w:p>
+      <w:pPr>
+        <w:rPr>
+          <w:rFonts w:ascii="Vazir" w:hAnsi="Vazir" w:cs="Vazir"/>
+          <w:szCs w:val="26"/>
+          <w:lang w:bidi="fa-IR"/>
+        </w:rPr>
+      </w:pPr>
+      <w:r>
+        <w:rPr>
+          <w:rFonts w:ascii="Vazir" w:hAnsi="Vazir" w:cs="Vazir" w:hint="cs"/>
+          <w:szCs w:val="26"/>
+          <w:rtl/>
+          <w:lang w:bidi="fa-IR"/>
+        </w:rPr>
+        <w:t>بیماران تکمیل نشده</w:t>
+      </w:r>
+      <w:r>
+        <w:rPr>
+          <w:rFonts w:ascii="Vazir" w:hAnsi="Vazir" w:cs="Vazir" w:hint="cs"/>
+          <w:szCs w:val="26"/>
+          <w:rtl/>
+          <w:lang w:bidi="fa-IR"/>
+        </w:rPr>
+        <w:t xml:space="preserve">: </w:t>
+      </w:r>
+      <w:r>
+        <w:rPr>
+          <w:rFonts w:ascii="Vazir" w:hAnsi="Vazir" w:cs="Vazir" w:hint="cs"/>
+          <w:szCs w:val="26"/>
+          <w:rtl/>
+          <w:lang w:bidi="fa-IR"/>
+        </w:rPr>
+        <w:t>بیمارانی که اطلاعات آن ها به هیچ وجه تکمیل نیست.</w:t>
+      </w:r>
+    </w:p>
+    <w:p>
+      <w:pPr>
+        <w:rPr>
+          <w:rFonts w:ascii="Vazir" w:hAnsi="Vazir" w:cs="Vazir"/>
+          <w:szCs w:val="26"/>
+          <w:rtl/>
+          <w:lang w:bidi="fa-IR"/>
+        </w:rPr>
+      </w:pPr>
+      <w:r>
+        <w:rPr>
+          <w:rFonts w:ascii="Vazir" w:hAnsi="Vazir" w:cs="Vazir" w:hint="cs"/>
+          <w:szCs w:val="26"/>
+          <w:rtl/>
+          <w:lang w:bidi="fa-IR"/>
+        </w:rPr>
         <w:t xml:space="preserve">به تفکیک به توضیح هر کدام می پردازیم : </w:t>
       </w:r>
     </w:p>
@@ -218,7 +384,7 @@
           <w:rtl/>
           <w:lang w:bidi="fa-IR"/>
         </w:rPr>
-        <w:t>ثبت بیماری ها</w:t>
+        <w:t>نقش ها :</w:t>
       </w:r>
     </w:p>
     <w:p>
@@ -241,6 +407,121 @@
           <w:rtl/>
           <w:lang w:bidi="fa-IR"/>
         </w:rPr>
+        <w:t>دکتر</w:t>
+      </w:r>
+    </w:p>
+    <w:p>
+      <w:pPr>
+        <w:pStyle w:val="ListParagraph"/>
+        <w:numPr>
+          <w:ilvl w:val="1"/>
+          <w:numId w:val="31"/>
+        </w:numPr>
+        <w:rPr>
+          <w:rFonts w:ascii="Vazir" w:hAnsi="Vazir" w:cs="Vazir"/>
+          <w:szCs w:val="26"/>
+          <w:lang w:bidi="fa-IR"/>
+        </w:rPr>
+      </w:pPr>
+      <w:r>
+        <w:rPr>
+          <w:rFonts w:ascii="Vazir" w:hAnsi="Vazir" w:cs="Vazir" w:hint="cs"/>
+          <w:szCs w:val="26"/>
+          <w:rtl/>
+          <w:lang w:bidi="fa-IR"/>
+        </w:rPr>
+        <w:t>بیمار</w:t>
+      </w:r>
+    </w:p>
+    <w:p>
+      <w:pPr>
+        <w:pStyle w:val="ListParagraph"/>
+        <w:numPr>
+          <w:ilvl w:val="1"/>
+          <w:numId w:val="31"/>
+        </w:numPr>
+        <w:rPr>
+          <w:rFonts w:ascii="Vazir" w:hAnsi="Vazir" w:cs="Vazir"/>
+          <w:szCs w:val="26"/>
+          <w:lang w:bidi="fa-IR"/>
+        </w:rPr>
+      </w:pPr>
+      <w:r>
+        <w:rPr>
+          <w:rFonts w:ascii="Vazir" w:hAnsi="Vazir" w:cs="Vazir" w:hint="cs"/>
+          <w:szCs w:val="26"/>
+          <w:rtl/>
+          <w:lang w:bidi="fa-IR"/>
+        </w:rPr>
+        <w:t>مترجم</w:t>
+      </w:r>
+    </w:p>
+    <w:p>
+      <w:pPr>
+        <w:pStyle w:val="ListParagraph"/>
+        <w:numPr>
+          <w:ilvl w:val="1"/>
+          <w:numId w:val="31"/>
+        </w:numPr>
+        <w:rPr>
+          <w:rFonts w:ascii="Vazir" w:hAnsi="Vazir" w:cs="Vazir"/>
+          <w:szCs w:val="26"/>
+          <w:lang w:bidi="fa-IR"/>
+        </w:rPr>
+      </w:pPr>
+      <w:r>
+        <w:rPr>
+          <w:rFonts w:ascii="Vazir" w:hAnsi="Vazir" w:cs="Vazir" w:hint="cs"/>
+          <w:szCs w:val="26"/>
+          <w:rtl/>
+          <w:lang w:bidi="fa-IR"/>
+        </w:rPr>
+        <w:t>منشی</w:t>
+      </w:r>
+    </w:p>
+    <w:p>
+      <w:pPr>
+        <w:pStyle w:val="ListParagraph"/>
+        <w:numPr>
+          <w:ilvl w:val="0"/>
+          <w:numId w:val="31"/>
+        </w:numPr>
+        <w:rPr>
+          <w:rFonts w:ascii="Vazir" w:hAnsi="Vazir" w:cs="Vazir"/>
+          <w:szCs w:val="26"/>
+          <w:lang w:bidi="fa-IR"/>
+        </w:rPr>
+      </w:pPr>
+      <w:r>
+        <w:rPr>
+          <w:rFonts w:ascii="Vazir" w:hAnsi="Vazir" w:cs="Vazir" w:hint="cs"/>
+          <w:szCs w:val="26"/>
+          <w:rtl/>
+          <w:lang w:bidi="fa-IR"/>
+        </w:rPr>
+        <w:t>ثبت بیماری ها</w:t>
+      </w:r>
+    </w:p>
+    <w:p>
+      <w:pPr>
+        <w:pStyle w:val="ListParagraph"/>
+        <w:numPr>
+          <w:ilvl w:val="1"/>
+          <w:numId w:val="31"/>
+        </w:numPr>
+        <w:rPr>
+          <w:rFonts w:ascii="Vazir" w:hAnsi="Vazir" w:cs="Vazir"/>
+          <w:szCs w:val="26"/>
+          <w:lang w:bidi="fa-IR"/>
+        </w:rPr>
+      </w:pPr>
+      <w:r>
+        <w:rPr>
+          <w:rFonts w:ascii="Vazir" w:hAnsi="Vazir" w:cs="Vazir" w:hint="cs"/>
+          <w:szCs w:val="26"/>
+          <w:rtl/>
+          <w:lang w:bidi="fa-IR"/>
+        </w:rPr>
         <w:t>ثبت اطلاعات کامل بیماری</w:t>
       </w:r>
     </w:p>
@@ -333,6 +614,7 @@
           <w:rtl/>
           <w:lang w:bidi="fa-IR"/>
         </w:rPr>
+        <w:lastRenderedPageBreak/>
         <w:t>دسته (ها)</w:t>
       </w:r>
     </w:p>
@@ -443,7 +725,7 @@
           <w:rtl/>
           <w:lang w:bidi="fa-IR"/>
         </w:rPr>
-        <w:t xml:space="preserve"> شامل :</w:t>
+        <w:t xml:space="preserve"> شامل:</w:t>
       </w:r>
     </w:p>
     <w:p>
@@ -613,7 +895,6 @@
           <w:rtl/>
           <w:lang w:bidi="fa-IR"/>
         </w:rPr>
-        <w:lastRenderedPageBreak/>
         <w:t>سن</w:t>
       </w:r>
     </w:p>
@@ -975,6 +1256,7 @@
           <w:rtl/>
           <w:lang w:bidi="fa-IR"/>
         </w:rPr>
+        <w:lastRenderedPageBreak/>
         <w:t>نکته : باید سیستمی برای مانیتور و بررسی ثبت بیماران توسط مترجمین باشد که اشتباه یا خلافی صورت نگیرد که می‌توان چند سناریو پیاده سازی کرد:</w:t>
       </w:r>
     </w:p>
@@ -1005,7 +1287,7 @@
       <w:pPr>
         <w:ind w:firstLine="0"/>
         <w:rPr>
-          <w:rFonts w:ascii="Vazir" w:hAnsi="Vazir" w:cs="Vazir" w:hint="cs"/>
+          <w:rFonts w:ascii="Vazir" w:hAnsi="Vazir" w:cs="Vazir"/>
           <w:szCs w:val="26"/>
           <w:rtl/>
           <w:lang w:bidi="fa-IR"/>
